--- a/EXPORT_FILES/Приказ.docx
+++ b/EXPORT_FILES/Приказ.docx
@@ -726,7 +726,7 @@
           <w:szCs w:val="28"/>
           <w:lang w:eastAsia="en-US"/>
         </w:rPr>
-        <w:t xml:space="preserve">В соответствии с Федеральным законом от 28 марта 1998 г. № 53-ФЗ «О воинской обязанности и военной службе», Положением о порядке прохождения военной службы, утвержденным Указом Президента Российской Федерации от 16 сентября 1999 г. № 1237, и приказом Министра обороны Российской Федерации от 7 апреля 2015 г. № 185 «Об утверждении Порядка и условий приема в образовательные организации высшего образования, находящиеся в ведении Министерства обороны Российской Федерации» нижепоименованных кандидатов из числа граждан, не проходивших военную службу, успешно прошедших профессиональный отбор и принятых решением приемной комиссии для обучения по военным профессиональным образовательным программам высшего образования – программам специалитета, с 1 августа 2025 г. ЗАЧИСЛИТЬ на первый курс в Военный учебно-научный центр Военно-воздушных сил «Военно-воздушная академия» (г. Воронеж), НАЗНАЧИТЬ на воинские должности КУРСАНТОВ, ПРИСВОИТЬ воинское звание РЯДОВОЙ и личный номер:</w:t>
+        <w:t xml:space="preserve">В соответствии с Федеральным законом от 28 марта 1998 г. № 53-ФЗ «О воинской обязанности и военной службе», Положением о порядке прохождения военной службы, утвержденным Указом Президента Российской Федерации от 16 сентября 1999 г. № 1237, и приказом Министра обороны Российской Федерации от 7 апреля 2015 г. № 185 «Об утверждении Порядка и условий приема в образовательные организации высшего образования, находящиеся в ведении Министерства обороны Российской Федерации» нижепоименованных кандидатов из числа граждан, прошедших военную службу, и военнослужащих, не имеющих воинского звания офицера, успешно прошедших профессиональный отбор и принятых решением приемной комиссии для обучения по военным профессиональным образовательным программам высшего образования – программам специалитета, с 1 августа 2025 г. ЗАЧИСЛИТЬ на первый курс в Военный учебно-научный центр Военно-воздушных сил «Военно-воздушная академия» (г. Воронеж), НАЗНАЧИТЬ на воинские должности КУРСАНТОВ и ПОЛАГАТЬ ЗАКЛЮЧИВШИМИ КОНТРАКТ О ПРОХОЖДЕНИИ ВОЕННОЙ СЛУЖБЫ на период освоения образовательной программы и на 5 лет военной службы после получения высшего образования:</w:t>
       </w:r>
       <w:r>
         <w:rPr>
@@ -786,7 +786,7 @@
           <w:sz w:val="28"/>
           <w:szCs w:val="28"/>
         </w:rPr>
-        <w:t xml:space="preserve">«undefined»</w:t>
+        <w:t xml:space="preserve">«Кадровая и организационно-мобилизационная работа»</w:t>
       </w:r>
     </w:p>
     <w:p>
@@ -877,58 +877,58 @@
           <w:sz w:val="28"/>
           <w:szCs w:val="28"/>
         </w:rPr>
-        <w:t/>
-      </w:r>
-      <w:r>
-        <w:rPr>
-          <w:bCs/>
-          <w:sz w:val="28"/>
-          <w:szCs w:val="28"/>
-          <w:lang w:val="en-US"/>
-        </w:rPr>
-        <w:t/>
-      </w:r>
-      <w:r>
-        <w:rPr>
-          <w:bCs/>
-          <w:sz w:val="28"/>
-          <w:szCs w:val="28"/>
-        </w:rPr>
-        <w:t xml:space="preserve">ЙЦУ Йцу Йцу</w:t>
-      </w:r>
-      <w:r>
-        <w:rPr>
-          <w:bCs/>
-          <w:sz w:val="28"/>
-          <w:szCs w:val="28"/>
-          <w:lang w:val="en-US"/>
-        </w:rPr>
-        <w:t/>
-      </w:r>
-      <w:r>
-        <w:rPr>
-          <w:bCs/>
-          <w:sz w:val="28"/>
-          <w:szCs w:val="28"/>
-        </w:rPr>
-        <w:t xml:space="preserve">, 12.03.1231 г.р.,</w:t>
-      </w:r>
-      <w:r>
-        <w:rPr>
-          <w:bCs/>
-          <w:sz w:val="28"/>
-          <w:szCs w:val="28"/>
-          <w:lang w:val="en-US"/>
-        </w:rPr>
-        <w:t/>
-      </w:r>
-      <w:r>
-        <w:rPr>
-          <w:bCs/>
-          <w:sz w:val="28"/>
-          <w:szCs w:val="28"/>
-        </w:rPr>
-        <w:t xml:space="preserve">состоящего на воинском учете в военном комиссариате (undefined).</w:t>
+        <w:t xml:space="preserve">Ефрейтора запаса </w:t>
+      </w:r>
+      <w:r>
+        <w:rPr>
+          <w:bCs/>
+          <w:sz w:val="28"/>
+          <w:szCs w:val="28"/>
+          <w:lang w:val="en-US"/>
+        </w:rPr>
+        <w:t/>
+      </w:r>
+      <w:r>
+        <w:rPr>
+          <w:bCs/>
+          <w:sz w:val="28"/>
+          <w:szCs w:val="28"/>
+        </w:rPr>
+        <w:t xml:space="preserve">АЛИЕВА Исая Шамилевича</w:t>
+      </w:r>
+      <w:r>
+        <w:rPr>
+          <w:bCs/>
+          <w:sz w:val="28"/>
+          <w:szCs w:val="28"/>
+          <w:lang w:val="en-US"/>
+        </w:rPr>
+        <w:t/>
+      </w:r>
+      <w:r>
+        <w:rPr>
+          <w:bCs/>
+          <w:sz w:val="28"/>
+          <w:szCs w:val="28"/>
+        </w:rPr>
+        <w:t xml:space="preserve">, 05.02.2006 г.р.,</w:t>
+      </w:r>
+      <w:r>
+        <w:rPr>
+          <w:bCs/>
+          <w:sz w:val="28"/>
+          <w:szCs w:val="28"/>
+          <w:lang w:val="en-US"/>
+        </w:rPr>
+        <w:t/>
+      </w:r>
+      <w:r>
+        <w:rPr>
+          <w:bCs/>
+          <w:sz w:val="28"/>
+          <w:szCs w:val="28"/>
+        </w:rPr>
+        <w:t xml:space="preserve">состоящего на воинском учете в военном комиссариате (Левобережного и Железнодорожного районов города Воронеж Воронежской области, г.Воронеж).</w:t>
       </w:r>
       <w:r>
         <w:rPr>
@@ -968,7 +968,7 @@
           <w:szCs w:val="28"/>
           <w:lang w:val="en-US"/>
         </w:rPr>
-        <w:t xml:space="preserve">null</w:t>
+        <w:t xml:space="preserve">АВ-383922</w:t>
       </w:r>
     </w:p>
     <w:p>
@@ -1061,58 +1061,58 @@
           <w:sz w:val="28"/>
           <w:szCs w:val="28"/>
         </w:rPr>
-        <w:t/>
-      </w:r>
-      <w:r>
-        <w:rPr>
-          <w:bCs/>
-          <w:sz w:val="28"/>
-          <w:szCs w:val="28"/>
-          <w:lang w:val="en-US"/>
-        </w:rPr>
-        <w:t/>
-      </w:r>
-      <w:r>
-        <w:rPr>
-          <w:bCs/>
-          <w:sz w:val="28"/>
-          <w:szCs w:val="28"/>
-        </w:rPr>
-        <w:t xml:space="preserve">ASD Asd As</w:t>
-      </w:r>
-      <w:r>
-        <w:rPr>
-          <w:bCs/>
-          <w:sz w:val="28"/>
-          <w:szCs w:val="28"/>
-          <w:lang w:val="en-US"/>
-        </w:rPr>
-        <w:t/>
-      </w:r>
-      <w:r>
-        <w:rPr>
-          <w:bCs/>
-          <w:sz w:val="28"/>
-          <w:szCs w:val="28"/>
-        </w:rPr>
-        <w:t xml:space="preserve">, 12.03.1213 г.р.,</w:t>
-      </w:r>
-      <w:r>
-        <w:rPr>
-          <w:bCs/>
-          <w:sz w:val="28"/>
-          <w:szCs w:val="28"/>
-          <w:lang w:val="en-US"/>
-        </w:rPr>
-        <w:t/>
-      </w:r>
-      <w:r>
-        <w:rPr>
-          <w:bCs/>
-          <w:sz w:val="28"/>
-          <w:szCs w:val="28"/>
-        </w:rPr>
-        <w:t xml:space="preserve">состоящего на воинском учете в военном комиссариате (undefined).</w:t>
+        <w:t xml:space="preserve">Сержанта запаса </w:t>
+      </w:r>
+      <w:r>
+        <w:rPr>
+          <w:bCs/>
+          <w:sz w:val="28"/>
+          <w:szCs w:val="28"/>
+          <w:lang w:val="en-US"/>
+        </w:rPr>
+        <w:t/>
+      </w:r>
+      <w:r>
+        <w:rPr>
+          <w:bCs/>
+          <w:sz w:val="28"/>
+          <w:szCs w:val="28"/>
+        </w:rPr>
+        <w:t xml:space="preserve">КОМИССАРОВА Антона Игоревича</w:t>
+      </w:r>
+      <w:r>
+        <w:rPr>
+          <w:bCs/>
+          <w:sz w:val="28"/>
+          <w:szCs w:val="28"/>
+          <w:lang w:val="en-US"/>
+        </w:rPr>
+        <w:t/>
+      </w:r>
+      <w:r>
+        <w:rPr>
+          <w:bCs/>
+          <w:sz w:val="28"/>
+          <w:szCs w:val="28"/>
+        </w:rPr>
+        <w:t xml:space="preserve">, 01.03.2006 г.р.,</w:t>
+      </w:r>
+      <w:r>
+        <w:rPr>
+          <w:bCs/>
+          <w:sz w:val="28"/>
+          <w:szCs w:val="28"/>
+          <w:lang w:val="en-US"/>
+        </w:rPr>
+        <w:t/>
+      </w:r>
+      <w:r>
+        <w:rPr>
+          <w:bCs/>
+          <w:sz w:val="28"/>
+          <w:szCs w:val="28"/>
+        </w:rPr>
+        <w:t xml:space="preserve">состоящего на воинском учете в военном комиссариате (Левобережного и Железнодорожного районов города Воронеж Воронежской области, г.Воронеж).</w:t>
       </w:r>
       <w:r>
         <w:rPr>
@@ -1152,7 +1152,7 @@
           <w:szCs w:val="28"/>
           <w:lang w:val="en-US"/>
         </w:rPr>
-        <w:t xml:space="preserve">null</w:t>
+        <w:t xml:space="preserve">АВ-383722</w:t>
       </w:r>
     </w:p>
     <w:p>
@@ -1189,30 +1189,266 @@
         </w:rPr>
         <w:t/>
       </w:r>
-      <w:r>
-        <w:rPr>
-          <w:bCs/>
-          <w:sz w:val="28"/>
-          <w:szCs w:val="28"/>
-          <w:lang w:val="en-US"/>
-        </w:rPr>
-        <w:t/>
-      </w:r>
-      <w:r>
-        <w:rPr>
-          <w:bCs/>
-          <w:sz w:val="28"/>
-          <w:szCs w:val="28"/>
-        </w:rPr>
-        <w:t/>
-      </w:r>
-      <w:r>
-        <w:rPr>
-          <w:bCs/>
-          <w:sz w:val="28"/>
-          <w:szCs w:val="28"/>
-        </w:rPr>
-        <w:t xml:space="preserve">3</w:t>
+    </w:p>
+    <w:p>
+      <w:pPr>
+        <w:contextualSpacing/>
+        <w:jc w:val="center"/>
+        <w:rPr>
+          <w:sz w:val="28"/>
+          <w:szCs w:val="28"/>
+          <w:lang w:val="en-US" w:eastAsia="en-US"/>
+        </w:rPr>
+      </w:pPr>
+      <w:r>
+        <w:rPr>
+          <w:sz w:val="28"/>
+          <w:szCs w:val="28"/>
+          <w:lang w:val="en-US" w:eastAsia="en-US"/>
+        </w:rPr>
+        <w:t/>
+      </w:r>
+      <w:r>
+        <w:rPr>
+          <w:sz w:val="28"/>
+          <w:szCs w:val="28"/>
+          <w:lang w:val="en-US" w:eastAsia="en-US"/>
+        </w:rPr>
+        <w:t xml:space="preserve">§ 2§</w:t>
+      </w:r>
+    </w:p>
+    <w:p>
+      <w:pPr>
+        <w:jc w:val="center"/>
+        <w:rPr>
+          <w:szCs w:val="21"/>
+        </w:rPr>
+      </w:pPr>
+    </w:p>
+    <w:p>
+      <w:pPr>
+        <w:tabs>
+          <w:tab w:val="left" w:pos="720"/>
+        </w:tabs>
+        <w:ind w:firstLine="709"/>
+        <w:contextualSpacing/>
+        <w:jc w:val="both"/>
+        <w:rPr>
+          <w:szCs w:val="28"/>
+          <w:lang w:eastAsia="en-US"/>
+        </w:rPr>
+      </w:pPr>
+      <w:r>
+        <w:rPr>
+          <w:szCs w:val="28"/>
+          <w:lang w:eastAsia="en-US"/>
+        </w:rPr>
+        <w:t xml:space="preserve">3. Рядового ТАММАНА Виктора Андреевича, 08.12.1998 г.р., механика Войсковой части 34435 Московского военного округа, в соответствии с Федеральным законом от 28 марта 1998 г. № 53-ФЗ «О воинской обязанности и военной службе», Положением о порядке прохождения военной службы, утвержденным Указом Президента Российской Федерации от 16 сентября 1999 г. № 1237, и приказом Министра обороны Российской Федерации от 7 апреля 2015 г. № 185 «Об утверждении Порядка и условий приема в образовательные организации высшего образования, находящиеся в ведении Министерства обороны Российской Федерации», успешно прошедшего профессиональный отбор и принятого решением приемной комиссии для обучения по военной профессиональной образовательной программе высшего образования – программе специалитета, с 1 августа 2025 г. ЗАЧИСЛИТЬ на первый курс в Военный учебно-научный центр Военно-воздушных сил «Военно-воздушная академия» (г. Воронеж) по военной специальности «Кадровая и организационно-мобилизационная работа», НАЗНАЧИТЬ на воинскую должность КУРСАНТА и ПОЛАГАТЬ ЗАКЛЮЧИВШИМ КОНТРАКТ О ПРОХОЖДЕНИИ ВОЕННОЙ СЛУЖБЫ на период освоения образовательной программы и на 5 лет военной службы после получения высшего образования.</w:t>
+      </w:r>
+      <w:r>
+        <w:rPr>
+          <w:sz w:val="28"/>
+          <w:szCs w:val="32"/>
+          <w:lang w:eastAsia="en-US"/>
+        </w:rPr>
+        <w:t/>
+      </w:r>
+      <w:r>
+        <w:rPr>
+          <w:szCs w:val="28"/>
+          <w:lang w:eastAsia="en-US"/>
+        </w:rPr>
+        <w:t/>
+      </w:r>
+    </w:p>
+    <w:p>
+      <w:pPr>
+        <w:tabs>
+          <w:tab w:val="left" w:pos="720"/>
+        </w:tabs>
+        <w:ind w:firstLine="709"/>
+        <w:contextualSpacing/>
+        <w:jc w:val="both"/>
+        <w:rPr>
+          <w:szCs w:val="28"/>
+          <w:lang w:eastAsia="en-US"/>
+        </w:rPr>
+      </w:pPr>
+    </w:p>
+    <w:p>
+      <w:pPr>
+        <w:tabs>
+          <w:tab w:val="left" w:pos="993"/>
+        </w:tabs>
+        <w:suppressAutoHyphens/>
+        <w:spacing w:line="252" w:lineRule="auto"/>
+        <w:jc w:val="center"/>
+        <w:rPr>
+          <w:sz w:val="28"/>
+          <w:szCs w:val="28"/>
+        </w:rPr>
+      </w:pPr>
+      <w:r>
+        <w:rPr>
+          <w:sz w:val="28"/>
+          <w:szCs w:val="28"/>
+        </w:rPr>
+        <w:t/>
+      </w:r>
+      <w:r>
+        <w:rPr>
+          <w:sz w:val="28"/>
+          <w:szCs w:val="28"/>
+          <w:lang w:val="en-US" w:eastAsia="en-US"/>
+        </w:rPr>
+        <w:t xml:space="preserve">§ 3§</w:t>
+      </w:r>
+    </w:p>
+    <w:p>
+      <w:pPr>
+        <w:jc w:val="center"/>
+        <w:rPr>
+          <w:szCs w:val="21"/>
+        </w:rPr>
+      </w:pPr>
+    </w:p>
+    <w:p>
+      <w:pPr>
+        <w:tabs>
+          <w:tab w:val="left" w:pos="720"/>
+        </w:tabs>
+        <w:ind w:firstLine="709"/>
+        <w:contextualSpacing/>
+        <w:jc w:val="both"/>
+        <w:rPr>
+          <w:szCs w:val="28"/>
+          <w:lang w:eastAsia="en-US"/>
+        </w:rPr>
+      </w:pPr>
+      <w:r>
+        <w:rPr>
+          <w:szCs w:val="28"/>
+          <w:lang w:eastAsia="en-US"/>
+        </w:rPr>
+        <w:t xml:space="preserve">В соответствии с Федеральным законом от 28 марта 1998 г. № 53-ФЗ «О воинской обязанности и военной службе», Положением о порядке прохождения военной службы, утвержденным Указом Президента Российской Федерации от 16 сентября 1999 г. № 1237, и приказом Министра обороны Российской Федерации от 7 апреля 2015 г. № 185 «Об утверждении Порядкаи условий приема в образовательные организации высшего образования, находящиеся в ведении Министерства обороны Российской Федерации» нижепоименованных кандидатов из числа военнослужащих, не имеющих воинского звания офицера, успешно прошедших профессиональный отбор и принятых решением приемной комиссии для обучения по военным профессиональным образовательным программам высшего образования – программам специалитета, ОСВОБОДИТЬ от занимаемых воинских должностей, с 1 августа 2025 г. ЗАЧИСЛИТЬ на первый курс в Военный учебно-научный центр Военно-воздушных сил «Военно-воздушная академия» (г. Воронеж) и НАЗНАЧИТЬ на воинские должности КУРСАНТОВ:</w:t>
+      </w:r>
+      <w:r>
+        <w:rPr>
+          <w:sz w:val="28"/>
+          <w:szCs w:val="32"/>
+          <w:lang w:eastAsia="en-US"/>
+        </w:rPr>
+        <w:t/>
+      </w:r>
+      <w:r>
+        <w:rPr>
+          <w:szCs w:val="28"/>
+          <w:lang w:eastAsia="en-US"/>
+        </w:rPr>
+        <w:t/>
+      </w:r>
+    </w:p>
+    <w:p>
+      <w:pPr>
+        <w:tabs>
+          <w:tab w:val="left" w:pos="720"/>
+        </w:tabs>
+        <w:ind w:firstLine="709"/>
+        <w:contextualSpacing/>
+        <w:jc w:val="both"/>
+        <w:rPr>
+          <w:szCs w:val="28"/>
+          <w:lang w:eastAsia="en-US"/>
+        </w:rPr>
+      </w:pPr>
+    </w:p>
+    <w:p>
+      <w:pPr>
+        <w:tabs>
+          <w:tab w:val="left" w:pos="993"/>
+        </w:tabs>
+        <w:suppressAutoHyphens/>
+        <w:spacing w:line="252" w:lineRule="auto"/>
+        <w:jc w:val="center"/>
+        <w:rPr>
+          <w:sz w:val="28"/>
+          <w:szCs w:val="28"/>
+        </w:rPr>
+      </w:pPr>
+      <w:r>
+        <w:rPr>
+          <w:sz w:val="28"/>
+          <w:szCs w:val="28"/>
+        </w:rPr>
+        <w:t xml:space="preserve">по военной специальности</w:t>
+      </w:r>
+      <w:r>
+        <w:br/>
+      </w:r>
+      <w:r>
+        <w:rPr>
+          <w:sz w:val="28"/>
+          <w:szCs w:val="28"/>
+        </w:rPr>
+        <w:t xml:space="preserve">«Кадровая и организационно-мобилизационная работа»</w:t>
+      </w:r>
+    </w:p>
+    <w:p>
+      <w:pPr>
+        <w:tabs>
+          <w:tab w:val="left" w:pos="993"/>
+        </w:tabs>
+        <w:suppressAutoHyphens/>
+        <w:spacing w:line="252" w:lineRule="auto"/>
+        <w:jc w:val="center"/>
+        <w:rPr>
+          <w:sz w:val="28"/>
+          <w:szCs w:val="28"/>
+        </w:rPr>
+      </w:pPr>
+    </w:p>
+    <w:p>
+      <w:pPr>
+        <w:spacing w:line="252" w:lineRule="auto"/>
+        <w:ind w:firstLine="710"/>
+        <w:jc w:val="both"/>
+        <w:rPr>
+          <w:sz w:val="28"/>
+          <w:szCs w:val="28"/>
+        </w:rPr>
+      </w:pPr>
+      <w:r>
+        <w:rPr>
+          <w:bCs/>
+          <w:sz w:val="28"/>
+          <w:szCs w:val="28"/>
+        </w:rPr>
+        <w:t/>
+      </w:r>
+      <w:r>
+        <w:rPr>
+          <w:bCs/>
+          <w:sz w:val="28"/>
+          <w:szCs w:val="28"/>
+          <w:lang w:val="en-US"/>
+        </w:rPr>
+        <w:t/>
+      </w:r>
+      <w:r>
+        <w:rPr>
+          <w:bCs/>
+          <w:sz w:val="28"/>
+          <w:szCs w:val="28"/>
+        </w:rPr>
+        <w:t/>
+      </w:r>
+      <w:r>
+        <w:rPr>
+          <w:bCs/>
+          <w:sz w:val="28"/>
+          <w:szCs w:val="28"/>
+        </w:rPr>
+        <w:t xml:space="preserve">4</w:t>
       </w:r>
       <w:r>
         <w:rPr>
@@ -1245,58 +1481,58 @@
           <w:sz w:val="28"/>
           <w:szCs w:val="28"/>
         </w:rPr>
-        <w:t/>
-      </w:r>
-      <w:r>
-        <w:rPr>
-          <w:bCs/>
-          <w:sz w:val="28"/>
-          <w:szCs w:val="28"/>
-          <w:lang w:val="en-US"/>
-        </w:rPr>
-        <w:t/>
-      </w:r>
-      <w:r>
-        <w:rPr>
-          <w:bCs/>
-          <w:sz w:val="28"/>
-          <w:szCs w:val="28"/>
-        </w:rPr>
-        <w:t xml:space="preserve">AS Dasd Asd</w:t>
-      </w:r>
-      <w:r>
-        <w:rPr>
-          <w:bCs/>
-          <w:sz w:val="28"/>
-          <w:szCs w:val="28"/>
-          <w:lang w:val="en-US"/>
-        </w:rPr>
-        <w:t/>
-      </w:r>
-      <w:r>
-        <w:rPr>
-          <w:bCs/>
-          <w:sz w:val="28"/>
-          <w:szCs w:val="28"/>
-        </w:rPr>
-        <w:t xml:space="preserve">, 12.03.1231 г.р.,</w:t>
-      </w:r>
-      <w:r>
-        <w:rPr>
-          <w:bCs/>
-          <w:sz w:val="28"/>
-          <w:szCs w:val="28"/>
-          <w:lang w:val="en-US"/>
-        </w:rPr>
-        <w:t/>
-      </w:r>
-      <w:r>
-        <w:rPr>
-          <w:bCs/>
-          <w:sz w:val="28"/>
-          <w:szCs w:val="28"/>
-        </w:rPr>
-        <w:t xml:space="preserve">состоящего на воинском учете в военном комиссариате (undefined).</w:t>
+        <w:t xml:space="preserve">Младшего сержанта </w:t>
+      </w:r>
+      <w:r>
+        <w:rPr>
+          <w:bCs/>
+          <w:sz w:val="28"/>
+          <w:szCs w:val="28"/>
+          <w:lang w:val="en-US"/>
+        </w:rPr>
+        <w:t/>
+      </w:r>
+      <w:r>
+        <w:rPr>
+          <w:bCs/>
+          <w:sz w:val="28"/>
+          <w:szCs w:val="28"/>
+        </w:rPr>
+        <w:t xml:space="preserve">ЛОБАНОВА Кирилла Валерьевича</w:t>
+      </w:r>
+      <w:r>
+        <w:rPr>
+          <w:bCs/>
+          <w:sz w:val="28"/>
+          <w:szCs w:val="28"/>
+          <w:lang w:val="en-US"/>
+        </w:rPr>
+        <w:t/>
+      </w:r>
+      <w:r>
+        <w:rPr>
+          <w:bCs/>
+          <w:sz w:val="28"/>
+          <w:szCs w:val="28"/>
+        </w:rPr>
+        <w:t xml:space="preserve">, 11.04.2005 г.р.,</w:t>
+      </w:r>
+      <w:r>
+        <w:rPr>
+          <w:bCs/>
+          <w:sz w:val="28"/>
+          <w:szCs w:val="28"/>
+          <w:lang w:val="en-US"/>
+        </w:rPr>
+        <w:t/>
+      </w:r>
+      <w:r>
+        <w:rPr>
+          <w:bCs/>
+          <w:sz w:val="28"/>
+          <w:szCs w:val="28"/>
+        </w:rPr>
+        <w:t xml:space="preserve">механика Войсковой части 45185 Южного военного округа.</w:t>
       </w:r>
       <w:r>
         <w:rPr>
@@ -1336,7 +1572,892 @@
           <w:szCs w:val="28"/>
           <w:lang w:val="en-US"/>
         </w:rPr>
+        <w:t xml:space="preserve">АВ-384091</w:t>
+      </w:r>
+    </w:p>
+    <w:p>
+      <w:pPr>
+        <w:tabs>
+          <w:tab w:val="left" w:pos="993"/>
+        </w:tabs>
+        <w:suppressAutoHyphens/>
+        <w:spacing w:line="252" w:lineRule="auto"/>
+        <w:jc w:val="right"/>
+        <w:rPr>
+          <w:sz w:val="28"/>
+          <w:szCs w:val="28"/>
+          <w:lang w:val="en-US"/>
+        </w:rPr>
+      </w:pPr>
+    </w:p>
+    <w:p>
+      <w:pPr>
+        <w:ind w:firstLine="709"/>
+        <w:contextualSpacing/>
+        <w:jc w:val="both"/>
+        <w:rPr>
+          <w:sz w:val="28"/>
+          <w:szCs w:val="28"/>
+          <w:lang w:val="en-US" w:eastAsia="en-US"/>
+        </w:rPr>
+      </w:pPr>
+      <w:r>
+        <w:rPr>
+          <w:sz w:val="28"/>
+          <w:szCs w:val="28"/>
+          <w:lang w:val="en-US" w:eastAsia="en-US"/>
+        </w:rPr>
+        <w:t/>
+      </w:r>
+      <w:r>
+        <w:rPr>
+          <w:bCs/>
+          <w:sz w:val="28"/>
+          <w:szCs w:val="28"/>
+          <w:lang w:val="en-US"/>
+        </w:rPr>
+        <w:t/>
+      </w:r>
+      <w:r>
+        <w:rPr>
+          <w:bCs/>
+          <w:sz w:val="28"/>
+          <w:szCs w:val="28"/>
+        </w:rPr>
+        <w:t/>
+      </w:r>
+      <w:r>
+        <w:rPr>
+          <w:bCs/>
+          <w:sz w:val="28"/>
+          <w:szCs w:val="28"/>
+        </w:rPr>
+        <w:t xml:space="preserve">5</w:t>
+      </w:r>
+      <w:r>
+        <w:rPr>
+          <w:bCs/>
+          <w:sz w:val="28"/>
+          <w:szCs w:val="28"/>
+          <w:lang w:val="en-US"/>
+        </w:rPr>
+        <w:t/>
+      </w:r>
+      <w:r>
+        <w:rPr>
+          <w:bCs/>
+          <w:sz w:val="28"/>
+          <w:szCs w:val="28"/>
+        </w:rPr>
+        <w:t/>
+      </w:r>
+      <w:r>
+        <w:rPr>
+          <w:bCs/>
+          <w:sz w:val="28"/>
+          <w:szCs w:val="28"/>
+        </w:rPr>
+        <w:t xml:space="preserve">. </w:t>
+      </w:r>
+      <w:r>
+        <w:rPr>
+          <w:bCs/>
+          <w:sz w:val="28"/>
+          <w:szCs w:val="28"/>
+        </w:rPr>
+        <w:t xml:space="preserve">Старшего сержанта </w:t>
+      </w:r>
+      <w:r>
+        <w:rPr>
+          <w:bCs/>
+          <w:sz w:val="28"/>
+          <w:szCs w:val="28"/>
+          <w:lang w:val="en-US"/>
+        </w:rPr>
+        <w:t/>
+      </w:r>
+      <w:r>
+        <w:rPr>
+          <w:bCs/>
+          <w:sz w:val="28"/>
+          <w:szCs w:val="28"/>
+        </w:rPr>
+        <w:t xml:space="preserve">САНИНА Кирилла Максимовича</w:t>
+      </w:r>
+      <w:r>
+        <w:rPr>
+          <w:bCs/>
+          <w:sz w:val="28"/>
+          <w:szCs w:val="28"/>
+          <w:lang w:val="en-US"/>
+        </w:rPr>
+        <w:t/>
+      </w:r>
+      <w:r>
+        <w:rPr>
+          <w:bCs/>
+          <w:sz w:val="28"/>
+          <w:szCs w:val="28"/>
+        </w:rPr>
+        <w:t xml:space="preserve">, 29.01.2007 г.р.,</w:t>
+      </w:r>
+      <w:r>
+        <w:rPr>
+          <w:bCs/>
+          <w:sz w:val="28"/>
+          <w:szCs w:val="28"/>
+          <w:lang w:val="en-US"/>
+        </w:rPr>
+        <w:t/>
+      </w:r>
+      <w:r>
+        <w:rPr>
+          <w:bCs/>
+          <w:sz w:val="28"/>
+          <w:szCs w:val="28"/>
+        </w:rPr>
+        <w:t xml:space="preserve">механика Войсковой части 34435 Центрального военного округа.</w:t>
+      </w:r>
+      <w:r>
+        <w:rPr>
+          <w:bCs/>
+          <w:sz w:val="28"/>
+          <w:szCs w:val="28"/>
+          <w:lang w:val="en-US"/>
+        </w:rPr>
+        <w:t/>
+      </w:r>
+      <w:r>
+        <w:rPr>
+          <w:bCs/>
+          <w:sz w:val="28"/>
+          <w:szCs w:val="28"/>
+        </w:rPr>
+        <w:t/>
+      </w:r>
+    </w:p>
+    <w:p>
+      <w:pPr>
+        <w:tabs>
+          <w:tab w:val="left" w:pos="993"/>
+        </w:tabs>
+        <w:suppressAutoHyphens/>
+        <w:spacing w:line="252" w:lineRule="auto"/>
+        <w:jc w:val="right"/>
+        <w:rPr>
+          <w:sz w:val="28"/>
+          <w:szCs w:val="28"/>
+          <w:lang w:val="en-US"/>
+        </w:rPr>
+      </w:pPr>
+      <w:r>
+        <w:rPr>
+          <w:sz w:val="28"/>
+          <w:szCs w:val="28"/>
+          <w:lang w:val="en-US"/>
+        </w:rPr>
+        <w:t xml:space="preserve">УК-123123</w:t>
+      </w:r>
+    </w:p>
+    <w:p>
+      <w:pPr>
+        <w:tabs>
+          <w:tab w:val="left" w:pos="993"/>
+        </w:tabs>
+        <w:suppressAutoHyphens/>
+        <w:spacing w:line="252" w:lineRule="auto"/>
+        <w:jc w:val="right"/>
+        <w:rPr>
+          <w:sz w:val="28"/>
+          <w:szCs w:val="28"/>
+          <w:lang w:val="en-US"/>
+        </w:rPr>
+      </w:pPr>
+    </w:p>
+    <w:p>
+      <w:pPr>
+        <w:ind w:firstLine="709"/>
+        <w:contextualSpacing/>
+        <w:jc w:val="both"/>
+        <w:rPr>
+          <w:sz w:val="28"/>
+          <w:szCs w:val="28"/>
+          <w:lang w:val="en-US" w:eastAsia="en-US"/>
+        </w:rPr>
+      </w:pPr>
+      <w:r>
+        <w:rPr>
+          <w:sz w:val="28"/>
+          <w:szCs w:val="28"/>
+          <w:lang w:val="en-US" w:eastAsia="en-US"/>
+        </w:rPr>
+        <w:t/>
+      </w:r>
+    </w:p>
+    <w:p>
+      <w:pPr>
+        <w:contextualSpacing/>
+        <w:jc w:val="center"/>
+        <w:rPr>
+          <w:sz w:val="28"/>
+          <w:szCs w:val="28"/>
+          <w:lang w:val="en-US" w:eastAsia="en-US"/>
+        </w:rPr>
+      </w:pPr>
+      <w:r>
+        <w:rPr>
+          <w:sz w:val="28"/>
+          <w:szCs w:val="28"/>
+          <w:lang w:val="en-US" w:eastAsia="en-US"/>
+        </w:rPr>
+        <w:t/>
+      </w:r>
+      <w:r>
+        <w:rPr>
+          <w:sz w:val="28"/>
+          <w:szCs w:val="28"/>
+          <w:lang w:val="en-US" w:eastAsia="en-US"/>
+        </w:rPr>
+        <w:t xml:space="preserve">§ 4§</w:t>
+      </w:r>
+    </w:p>
+    <w:p>
+      <w:pPr>
+        <w:jc w:val="center"/>
+        <w:rPr>
+          <w:szCs w:val="21"/>
+        </w:rPr>
+      </w:pPr>
+    </w:p>
+    <w:p>
+      <w:pPr>
+        <w:tabs>
+          <w:tab w:val="left" w:pos="720"/>
+        </w:tabs>
+        <w:ind w:firstLine="709"/>
+        <w:contextualSpacing/>
+        <w:jc w:val="both"/>
+        <w:rPr>
+          <w:szCs w:val="28"/>
+          <w:lang w:eastAsia="en-US"/>
+        </w:rPr>
+      </w:pPr>
+      <w:r>
+        <w:rPr>
+          <w:szCs w:val="28"/>
+          <w:lang w:eastAsia="en-US"/>
+        </w:rPr>
+        <w:t xml:space="preserve">В соответствии с Федеральным законом от 28 марта 1998 г. № 53-ФЗ «О воинской обязанности и военной службе», Положением о порядке прохождения военной службы, утвержденным Указом Президента Российской Федерации от 16 сентября 1999 г. № 1237, и приказом Министра обороны Российской Федерации от 7 апреля 2015 г. № 185 «Об утверждении Порядка и условий приема в образовательные организации высшего образования, находящиеся в ведении Министерства обороны Российской Федерации» нижепоименованных кандидатов из числа граждан, не проходивших военную службу, успешно прошедших профессиональный отбор и принятых решением приемной комиссии для обучения по военным профессиональным образовательным программам высшего образования – программам специалитета, с 1 августа 2025 г. ЗАЧИСЛИТЬ на первый курс в Военный учебно-научный центр Военно-воздушных сил «Военно-воздушная академия» (г. Воронеж), НАЗНАЧИТЬ на воинские должности КУРСАНТОВ, ПРИСВОИТЬ воинское звание РЯДОВОЙ и личный номер:</w:t>
+      </w:r>
+      <w:r>
+        <w:rPr>
+          <w:sz w:val="28"/>
+          <w:szCs w:val="32"/>
+          <w:lang w:eastAsia="en-US"/>
+        </w:rPr>
+        <w:t/>
+      </w:r>
+      <w:r>
+        <w:rPr>
+          <w:szCs w:val="28"/>
+          <w:lang w:eastAsia="en-US"/>
+        </w:rPr>
+        <w:t/>
+      </w:r>
+    </w:p>
+    <w:p>
+      <w:pPr>
+        <w:tabs>
+          <w:tab w:val="left" w:pos="720"/>
+        </w:tabs>
+        <w:ind w:firstLine="709"/>
+        <w:contextualSpacing/>
+        <w:jc w:val="both"/>
+        <w:rPr>
+          <w:szCs w:val="28"/>
+          <w:lang w:eastAsia="en-US"/>
+        </w:rPr>
+      </w:pPr>
+    </w:p>
+    <w:p>
+      <w:pPr>
+        <w:tabs>
+          <w:tab w:val="left" w:pos="993"/>
+        </w:tabs>
+        <w:suppressAutoHyphens/>
+        <w:spacing w:line="252" w:lineRule="auto"/>
+        <w:jc w:val="center"/>
+        <w:rPr>
+          <w:sz w:val="28"/>
+          <w:szCs w:val="28"/>
+        </w:rPr>
+      </w:pPr>
+      <w:r>
+        <w:rPr>
+          <w:sz w:val="28"/>
+          <w:szCs w:val="28"/>
+        </w:rPr>
+        <w:t xml:space="preserve">по военной специальности</w:t>
+      </w:r>
+      <w:r>
+        <w:br/>
+      </w:r>
+      <w:r>
+        <w:rPr>
+          <w:sz w:val="28"/>
+          <w:szCs w:val="28"/>
+        </w:rPr>
+        <w:t xml:space="preserve">«Кадровая и организационно-мобилизационная работа»</w:t>
+      </w:r>
+    </w:p>
+    <w:p>
+      <w:pPr>
+        <w:tabs>
+          <w:tab w:val="left" w:pos="993"/>
+        </w:tabs>
+        <w:suppressAutoHyphens/>
+        <w:spacing w:line="252" w:lineRule="auto"/>
+        <w:jc w:val="center"/>
+        <w:rPr>
+          <w:sz w:val="28"/>
+          <w:szCs w:val="28"/>
+        </w:rPr>
+      </w:pPr>
+    </w:p>
+    <w:p>
+      <w:pPr>
+        <w:spacing w:line="252" w:lineRule="auto"/>
+        <w:ind w:firstLine="710"/>
+        <w:jc w:val="both"/>
+        <w:rPr>
+          <w:sz w:val="28"/>
+          <w:szCs w:val="28"/>
+        </w:rPr>
+      </w:pPr>
+      <w:r>
+        <w:rPr>
+          <w:bCs/>
+          <w:sz w:val="28"/>
+          <w:szCs w:val="28"/>
+        </w:rPr>
+        <w:t/>
+      </w:r>
+      <w:r>
+        <w:rPr>
+          <w:bCs/>
+          <w:sz w:val="28"/>
+          <w:szCs w:val="28"/>
+          <w:lang w:val="en-US"/>
+        </w:rPr>
+        <w:t/>
+      </w:r>
+      <w:r>
+        <w:rPr>
+          <w:bCs/>
+          <w:sz w:val="28"/>
+          <w:szCs w:val="28"/>
+        </w:rPr>
+        <w:t/>
+      </w:r>
+      <w:r>
+        <w:rPr>
+          <w:bCs/>
+          <w:sz w:val="28"/>
+          <w:szCs w:val="28"/>
+        </w:rPr>
+        <w:t xml:space="preserve">6</w:t>
+      </w:r>
+      <w:r>
+        <w:rPr>
+          <w:bCs/>
+          <w:sz w:val="28"/>
+          <w:szCs w:val="28"/>
+          <w:lang w:val="en-US"/>
+        </w:rPr>
+        <w:t/>
+      </w:r>
+      <w:r>
+        <w:rPr>
+          <w:bCs/>
+          <w:sz w:val="28"/>
+          <w:szCs w:val="28"/>
+        </w:rPr>
+        <w:t/>
+      </w:r>
+      <w:r>
+        <w:rPr>
+          <w:bCs/>
+          <w:sz w:val="28"/>
+          <w:szCs w:val="28"/>
+        </w:rPr>
+        <w:t xml:space="preserve">. </w:t>
+      </w:r>
+      <w:r>
+        <w:rPr>
+          <w:bCs/>
+          <w:sz w:val="28"/>
+          <w:szCs w:val="28"/>
+        </w:rPr>
+        <w:t/>
+      </w:r>
+      <w:r>
+        <w:rPr>
+          <w:bCs/>
+          <w:sz w:val="28"/>
+          <w:szCs w:val="28"/>
+          <w:lang w:val="en-US"/>
+        </w:rPr>
+        <w:t/>
+      </w:r>
+      <w:r>
+        <w:rPr>
+          <w:bCs/>
+          <w:sz w:val="28"/>
+          <w:szCs w:val="28"/>
+        </w:rPr>
+        <w:t xml:space="preserve">ВАРОДИЯ Ставра Николаевича</w:t>
+      </w:r>
+      <w:r>
+        <w:rPr>
+          <w:bCs/>
+          <w:sz w:val="28"/>
+          <w:szCs w:val="28"/>
+          <w:lang w:val="en-US"/>
+        </w:rPr>
+        <w:t/>
+      </w:r>
+      <w:r>
+        <w:rPr>
+          <w:bCs/>
+          <w:sz w:val="28"/>
+          <w:szCs w:val="28"/>
+        </w:rPr>
+        <w:t xml:space="preserve">, 04.01.2007 г.р.,</w:t>
+      </w:r>
+      <w:r>
+        <w:rPr>
+          <w:bCs/>
+          <w:sz w:val="28"/>
+          <w:szCs w:val="28"/>
+          <w:lang w:val="en-US"/>
+        </w:rPr>
+        <w:t/>
+      </w:r>
+      <w:r>
+        <w:rPr>
+          <w:bCs/>
+          <w:sz w:val="28"/>
+          <w:szCs w:val="28"/>
+        </w:rPr>
+        <w:t xml:space="preserve">состоящего на воинском учете в военном комиссариате (Левобережного и Железнодорожного районов города Воронеж Воронежской области, г.Воронеж).</w:t>
+      </w:r>
+      <w:r>
+        <w:rPr>
+          <w:bCs/>
+          <w:sz w:val="28"/>
+          <w:szCs w:val="28"/>
+          <w:lang w:val="en-US"/>
+        </w:rPr>
+        <w:t/>
+      </w:r>
+      <w:r>
+        <w:rPr>
+          <w:bCs/>
+          <w:sz w:val="28"/>
+          <w:szCs w:val="28"/>
+        </w:rPr>
+        <w:t/>
+      </w:r>
+    </w:p>
+    <w:p>
+      <w:pPr>
+        <w:tabs>
+          <w:tab w:val="left" w:pos="993"/>
+        </w:tabs>
+        <w:suppressAutoHyphens/>
+        <w:spacing w:line="252" w:lineRule="auto"/>
+        <w:jc w:val="right"/>
+        <w:rPr>
+          <w:sz w:val="28"/>
+          <w:szCs w:val="28"/>
+          <w:lang w:val="en-US"/>
+        </w:rPr>
+      </w:pPr>
+      <w:r>
+        <w:rPr>
+          <w:sz w:val="28"/>
+          <w:szCs w:val="28"/>
+          <w:lang w:val="en-US"/>
+        </w:rPr>
         <w:t xml:space="preserve">null</w:t>
+      </w:r>
+    </w:p>
+    <w:p>
+      <w:pPr>
+        <w:tabs>
+          <w:tab w:val="left" w:pos="993"/>
+        </w:tabs>
+        <w:suppressAutoHyphens/>
+        <w:spacing w:line="252" w:lineRule="auto"/>
+        <w:jc w:val="right"/>
+        <w:rPr>
+          <w:sz w:val="28"/>
+          <w:szCs w:val="28"/>
+          <w:lang w:val="en-US"/>
+        </w:rPr>
+      </w:pPr>
+    </w:p>
+    <w:p>
+      <w:pPr>
+        <w:ind w:firstLine="709"/>
+        <w:contextualSpacing/>
+        <w:jc w:val="both"/>
+        <w:rPr>
+          <w:sz w:val="28"/>
+          <w:szCs w:val="28"/>
+          <w:lang w:val="en-US" w:eastAsia="en-US"/>
+        </w:rPr>
+      </w:pPr>
+      <w:r>
+        <w:rPr>
+          <w:sz w:val="28"/>
+          <w:szCs w:val="28"/>
+          <w:lang w:val="en-US" w:eastAsia="en-US"/>
+        </w:rPr>
+        <w:t/>
+      </w:r>
+      <w:r>
+        <w:rPr>
+          <w:bCs/>
+          <w:sz w:val="28"/>
+          <w:szCs w:val="28"/>
+          <w:lang w:val="en-US"/>
+        </w:rPr>
+        <w:t/>
+      </w:r>
+      <w:r>
+        <w:rPr>
+          <w:bCs/>
+          <w:sz w:val="28"/>
+          <w:szCs w:val="28"/>
+        </w:rPr>
+        <w:t/>
+      </w:r>
+      <w:r>
+        <w:rPr>
+          <w:bCs/>
+          <w:sz w:val="28"/>
+          <w:szCs w:val="28"/>
+        </w:rPr>
+        <w:t xml:space="preserve">7</w:t>
+      </w:r>
+      <w:r>
+        <w:rPr>
+          <w:bCs/>
+          <w:sz w:val="28"/>
+          <w:szCs w:val="28"/>
+          <w:lang w:val="en-US"/>
+        </w:rPr>
+        <w:t/>
+      </w:r>
+      <w:r>
+        <w:rPr>
+          <w:bCs/>
+          <w:sz w:val="28"/>
+          <w:szCs w:val="28"/>
+        </w:rPr>
+        <w:t/>
+      </w:r>
+      <w:r>
+        <w:rPr>
+          <w:bCs/>
+          <w:sz w:val="28"/>
+          <w:szCs w:val="28"/>
+        </w:rPr>
+        <w:t xml:space="preserve">. </w:t>
+      </w:r>
+      <w:r>
+        <w:rPr>
+          <w:bCs/>
+          <w:sz w:val="28"/>
+          <w:szCs w:val="28"/>
+        </w:rPr>
+        <w:t/>
+      </w:r>
+      <w:r>
+        <w:rPr>
+          <w:bCs/>
+          <w:sz w:val="28"/>
+          <w:szCs w:val="28"/>
+          <w:lang w:val="en-US"/>
+        </w:rPr>
+        <w:t/>
+      </w:r>
+      <w:r>
+        <w:rPr>
+          <w:bCs/>
+          <w:sz w:val="28"/>
+          <w:szCs w:val="28"/>
+        </w:rPr>
+        <w:t xml:space="preserve">ПЛАТОНОВА Ивана Дмитриевича</w:t>
+      </w:r>
+      <w:r>
+        <w:rPr>
+          <w:bCs/>
+          <w:sz w:val="28"/>
+          <w:szCs w:val="28"/>
+          <w:lang w:val="en-US"/>
+        </w:rPr>
+        <w:t/>
+      </w:r>
+      <w:r>
+        <w:rPr>
+          <w:bCs/>
+          <w:sz w:val="28"/>
+          <w:szCs w:val="28"/>
+        </w:rPr>
+        <w:t xml:space="preserve">, 20.07.2006 г.р.,</w:t>
+      </w:r>
+      <w:r>
+        <w:rPr>
+          <w:bCs/>
+          <w:sz w:val="28"/>
+          <w:szCs w:val="28"/>
+          <w:lang w:val="en-US"/>
+        </w:rPr>
+        <w:t/>
+      </w:r>
+      <w:r>
+        <w:rPr>
+          <w:bCs/>
+          <w:sz w:val="28"/>
+          <w:szCs w:val="28"/>
+        </w:rPr>
+        <w:t xml:space="preserve">состоящего на воинском учете в военном комиссариате (Левобережного и Железнодорожного районов города Воронеж Воронежской области, г.Воронеж).</w:t>
+      </w:r>
+      <w:r>
+        <w:rPr>
+          <w:bCs/>
+          <w:sz w:val="28"/>
+          <w:szCs w:val="28"/>
+          <w:lang w:val="en-US"/>
+        </w:rPr>
+        <w:t/>
+      </w:r>
+      <w:r>
+        <w:rPr>
+          <w:bCs/>
+          <w:sz w:val="28"/>
+          <w:szCs w:val="28"/>
+        </w:rPr>
+        <w:t/>
+      </w:r>
+    </w:p>
+    <w:p>
+      <w:pPr>
+        <w:tabs>
+          <w:tab w:val="left" w:pos="993"/>
+        </w:tabs>
+        <w:suppressAutoHyphens/>
+        <w:spacing w:line="252" w:lineRule="auto"/>
+        <w:jc w:val="right"/>
+        <w:rPr>
+          <w:sz w:val="28"/>
+          <w:szCs w:val="28"/>
+          <w:lang w:val="en-US"/>
+        </w:rPr>
+      </w:pPr>
+      <w:r>
+        <w:rPr>
+          <w:sz w:val="28"/>
+          <w:szCs w:val="28"/>
+          <w:lang w:val="en-US"/>
+        </w:rPr>
+        <w:t xml:space="preserve">АВ-384207</w:t>
+      </w:r>
+    </w:p>
+    <w:p>
+      <w:pPr>
+        <w:tabs>
+          <w:tab w:val="left" w:pos="993"/>
+        </w:tabs>
+        <w:suppressAutoHyphens/>
+        <w:spacing w:line="252" w:lineRule="auto"/>
+        <w:jc w:val="right"/>
+        <w:rPr>
+          <w:sz w:val="28"/>
+          <w:szCs w:val="28"/>
+          <w:lang w:val="en-US"/>
+        </w:rPr>
+      </w:pPr>
+    </w:p>
+    <w:p>
+      <w:pPr>
+        <w:ind w:firstLine="709"/>
+        <w:contextualSpacing/>
+        <w:jc w:val="both"/>
+        <w:rPr>
+          <w:sz w:val="28"/>
+          <w:szCs w:val="28"/>
+          <w:lang w:val="en-US" w:eastAsia="en-US"/>
+        </w:rPr>
+      </w:pPr>
+      <w:r>
+        <w:rPr>
+          <w:sz w:val="28"/>
+          <w:szCs w:val="28"/>
+          <w:lang w:val="en-US" w:eastAsia="en-US"/>
+        </w:rPr>
+        <w:t/>
+      </w:r>
+      <w:r>
+        <w:rPr>
+          <w:bCs/>
+          <w:sz w:val="28"/>
+          <w:szCs w:val="28"/>
+          <w:lang w:val="en-US"/>
+        </w:rPr>
+        <w:t/>
+      </w:r>
+      <w:r>
+        <w:rPr>
+          <w:bCs/>
+          <w:sz w:val="28"/>
+          <w:szCs w:val="28"/>
+        </w:rPr>
+        <w:t/>
+      </w:r>
+      <w:r>
+        <w:rPr>
+          <w:bCs/>
+          <w:sz w:val="28"/>
+          <w:szCs w:val="28"/>
+        </w:rPr>
+        <w:t xml:space="preserve">8</w:t>
+      </w:r>
+      <w:r>
+        <w:rPr>
+          <w:bCs/>
+          <w:sz w:val="28"/>
+          <w:szCs w:val="28"/>
+          <w:lang w:val="en-US"/>
+        </w:rPr>
+        <w:t/>
+      </w:r>
+      <w:r>
+        <w:rPr>
+          <w:bCs/>
+          <w:sz w:val="28"/>
+          <w:szCs w:val="28"/>
+        </w:rPr>
+        <w:t/>
+      </w:r>
+      <w:r>
+        <w:rPr>
+          <w:bCs/>
+          <w:sz w:val="28"/>
+          <w:szCs w:val="28"/>
+        </w:rPr>
+        <w:t xml:space="preserve">. </w:t>
+      </w:r>
+      <w:r>
+        <w:rPr>
+          <w:bCs/>
+          <w:sz w:val="28"/>
+          <w:szCs w:val="28"/>
+        </w:rPr>
+        <w:t/>
+      </w:r>
+      <w:r>
+        <w:rPr>
+          <w:bCs/>
+          <w:sz w:val="28"/>
+          <w:szCs w:val="28"/>
+          <w:lang w:val="en-US"/>
+        </w:rPr>
+        <w:t/>
+      </w:r>
+      <w:r>
+        <w:rPr>
+          <w:bCs/>
+          <w:sz w:val="28"/>
+          <w:szCs w:val="28"/>
+        </w:rPr>
+        <w:t xml:space="preserve">СЕНЧЕНКО Сергея Станиславовича</w:t>
+      </w:r>
+      <w:r>
+        <w:rPr>
+          <w:bCs/>
+          <w:sz w:val="28"/>
+          <w:szCs w:val="28"/>
+          <w:lang w:val="en-US"/>
+        </w:rPr>
+        <w:t/>
+      </w:r>
+      <w:r>
+        <w:rPr>
+          <w:bCs/>
+          <w:sz w:val="28"/>
+          <w:szCs w:val="28"/>
+        </w:rPr>
+        <w:t xml:space="preserve">, 18.04.2006 г.р.,</w:t>
+      </w:r>
+      <w:r>
+        <w:rPr>
+          <w:bCs/>
+          <w:sz w:val="28"/>
+          <w:szCs w:val="28"/>
+          <w:lang w:val="en-US"/>
+        </w:rPr>
+        <w:t/>
+      </w:r>
+      <w:r>
+        <w:rPr>
+          <w:bCs/>
+          <w:sz w:val="28"/>
+          <w:szCs w:val="28"/>
+        </w:rPr>
+        <w:t xml:space="preserve">состоящего на воинском учете в военном комиссариате (Левобережного и Железнодорожного районов города Воронеж Воронежской области, г.Воронеж).</w:t>
+      </w:r>
+      <w:r>
+        <w:rPr>
+          <w:bCs/>
+          <w:sz w:val="28"/>
+          <w:szCs w:val="28"/>
+          <w:lang w:val="en-US"/>
+        </w:rPr>
+        <w:t/>
+      </w:r>
+      <w:r>
+        <w:rPr>
+          <w:bCs/>
+          <w:sz w:val="28"/>
+          <w:szCs w:val="28"/>
+        </w:rPr>
+        <w:t/>
+      </w:r>
+    </w:p>
+    <w:p>
+      <w:pPr>
+        <w:tabs>
+          <w:tab w:val="left" w:pos="993"/>
+        </w:tabs>
+        <w:suppressAutoHyphens/>
+        <w:spacing w:line="252" w:lineRule="auto"/>
+        <w:jc w:val="right"/>
+        <w:rPr>
+          <w:sz w:val="28"/>
+          <w:szCs w:val="28"/>
+          <w:lang w:val="en-US"/>
+        </w:rPr>
+      </w:pPr>
+      <w:r>
+        <w:rPr>
+          <w:sz w:val="28"/>
+          <w:szCs w:val="28"/>
+          <w:lang w:val="en-US"/>
+        </w:rPr>
+        <w:t xml:space="preserve">АВ-383736</w:t>
       </w:r>
     </w:p>
     <w:p>
